--- a/Designbeschreibung.docx
+++ b/Designbeschreibung.docx
@@ -258,7 +258,21 @@
           <w:sz w:val="28"/>
           <w:szCs w:val="28"/>
         </w:rPr>
-        <w:t xml:space="preserve"> für ein Profil</w:t>
+        <w:t xml:space="preserve"> für </w:t>
+      </w:r>
+      <w:r>
+        <w:rPr>
+          <w:sz w:val="28"/>
+          <w:szCs w:val="28"/>
+        </w:rPr>
+        <w:t xml:space="preserve">je </w:t>
+      </w:r>
+      <w:r>
+        <w:rPr>
+          <w:sz w:val="28"/>
+          <w:szCs w:val="28"/>
+        </w:rPr>
+        <w:t>ein Profil</w:t>
       </w:r>
     </w:p>
     <w:p>
@@ -288,6 +302,57 @@
           <w:szCs w:val="28"/>
         </w:rPr>
         <w:t xml:space="preserve"> und Auswahlmöglichkeit</w:t>
+      </w:r>
+    </w:p>
+    <w:p>
+      <w:pPr>
+        <w:rPr>
+          <w:sz w:val="28"/>
+          <w:szCs w:val="28"/>
+        </w:rPr>
+      </w:pPr>
+      <w:r>
+        <w:rPr>
+          <w:sz w:val="28"/>
+          <w:szCs w:val="28"/>
+        </w:rPr>
+        <w:t xml:space="preserve">● </w:t>
+      </w:r>
+      <w:r>
+        <w:rPr>
+          <w:sz w:val="28"/>
+          <w:szCs w:val="28"/>
+        </w:rPr>
+        <w:t>Anlegen und Bearbeiten von Profilen</w:t>
+      </w:r>
+    </w:p>
+    <w:p>
+      <w:pPr>
+        <w:rPr>
+          <w:sz w:val="28"/>
+          <w:szCs w:val="28"/>
+        </w:rPr>
+      </w:pPr>
+      <w:r>
+        <w:rPr>
+          <w:sz w:val="28"/>
+          <w:szCs w:val="28"/>
+        </w:rPr>
+        <w:t xml:space="preserve">● </w:t>
+      </w:r>
+      <w:r>
+        <w:rPr>
+          <w:sz w:val="28"/>
+          <w:szCs w:val="28"/>
+        </w:rPr>
+        <w:t xml:space="preserve">Anlegen und Bearbeiten von </w:t>
+      </w:r>
+      <w:r>
+        <w:rPr>
+          <w:sz w:val="28"/>
+          <w:szCs w:val="28"/>
+        </w:rPr>
+        <w:t>Filtern innerhalb eines Profils</w:t>
       </w:r>
       <w:bookmarkStart w:id="0" w:name="_GoBack"/>
       <w:bookmarkEnd w:id="0"/>
@@ -464,7 +529,15 @@
           <w:sz w:val="28"/>
           <w:szCs w:val="28"/>
         </w:rPr>
-        <w:t xml:space="preserve">Die Software kann in drei Hauptbereiche aufgeteilt werden. Das Frontend ist eine Website, die über einen HTML-Browser erreicht werden kann. Über diese Website kann der Benutzer mit der Anwendung interagieren und darüber kann er auch die Ergebnisse einsehen. Das Backend besteht aus einer Datenbank und der Java-Anwendung. Die Anfragen, die vom Benutzer über die Website ausgelöst werden, werden an die Java-Anwendung weitergeleitet und dort verarbeitet. Die benötigten Daten </w:t>
+        <w:t xml:space="preserve">Die Software kann in drei Hauptbereiche aufgeteilt werden. Das Frontend ist eine Website, die über einen HTML-Browser erreicht werden kann. Über diese Website kann der Benutzer mit der Anwendung interagieren und darüber kann er auch die Ergebnisse einsehen. Das Backend besteht aus einer Datenbank und der Java-Anwendung. Die Anfragen, die vom Benutzer über die Website ausgelöst werden, werden an die Java-Anwendung weitergeleitet und dort </w:t>
+      </w:r>
+      <w:r>
+        <w:rPr>
+          <w:sz w:val="28"/>
+          <w:szCs w:val="28"/>
+        </w:rPr>
+        <w:lastRenderedPageBreak/>
+        <w:t xml:space="preserve">verarbeitet. Die benötigten Daten </w:t>
       </w:r>
       <w:r>
         <w:rPr>
@@ -479,13 +552,6 @@
           <w:szCs w:val="28"/>
         </w:rPr>
         <w:br/>
-      </w:r>
-      <w:r>
-        <w:rPr>
-          <w:sz w:val="28"/>
-          <w:szCs w:val="28"/>
-        </w:rPr>
-        <w:lastRenderedPageBreak/>
         <w:t xml:space="preserve">Dieses Konzept entspricht dem MVC-Entwurfsmuster. Dabei entspricht die Datenbank dem Model, die Website stellt die View dar und die Java-Anwendung ist der Controller. Das Entwurfsmuster basiert auf der Trennung der Software in diese drei Bereiche. Dadurch ist der Quellcode leichter nachzuvollziehen und das Programm ist besser zu warten. Außerdem </w:t>
       </w:r>
       <w:r>
